--- a/docassemble/ConsumerDefaultMC/data/templates/next_steps_motion_to_vacate_consumer_debt.docx
+++ b/docassemble/ConsumerDefaultMC/data/templates/next_steps_motion_to_vacate_consumer_debt.docx
@@ -90,8 +90,10 @@
         <w:sectPr>
           <w:headerReference w:type="even" r:id="rId10"/>
           <w:headerReference w:type="default" r:id="rId11"/>
-          <w:headerReference w:type="first" r:id="rId12"/>
-          <w:footerReference w:type="first" r:id="rId13"/>
+          <w:footerReference w:type="even" r:id="rId12"/>
+          <w:footerReference w:type="default" r:id="rId13"/>
+          <w:headerReference w:type="first" r:id="rId14"/>
+          <w:footerReference w:type="first" r:id="rId15"/>
           <w:pgSz w:w="12240" w:h="15840"/>
           <w:pgMar w:top="720" w:right="720" w:bottom="720" w:left="720" w:header="0" w:footer="0" w:gutter="0"/>
           <w:pgNumType w:start="1"/>
@@ -195,63 +197,6 @@
       </w:r>
       <w:r>
         <w:rPr>
-          <w:rStyle w:val="l"/>
-          <w:color w:val="212529"/>
-        </w:rPr>
-        <w:t xml:space="preserve">{% </w:t>
-      </w:r>
-      <w:r>
-        <w:rPr>
-          <w:rStyle w:val="l"/>
-          <w:color w:val="212529"/>
-          <w:highlight w:val="yellow"/>
-        </w:rPr>
-        <w:t xml:space="preserve">if </w:t>
-      </w:r>
-      <w:r>
-        <w:rPr>
-          <w:rStyle w:val="l"/>
-          <w:color w:val="212529"/>
-          <w:highlight w:val="yellow"/>
-        </w:rPr>
-        <w:t>not</w:t>
-      </w:r>
-      <w:r>
-        <w:rPr>
-          <w:rStyle w:val="l"/>
-          <w:color w:val="212529"/>
-          <w:highlight w:val="yellow"/>
-        </w:rPr>
-        <w:t xml:space="preserve"> </w:t>
-      </w:r>
-      <w:proofErr w:type="spellStart"/>
-      <w:r>
-        <w:rPr>
-          <w:rStyle w:val="l"/>
-          <w:color w:val="212529"/>
-          <w:highlight w:val="yellow"/>
-        </w:rPr>
-        <w:t>use_court_result</w:t>
-      </w:r>
-      <w:proofErr w:type="spellEnd"/>
-      <w:r>
-        <w:rPr>
-          <w:rStyle w:val="l"/>
-          <w:color w:val="212529"/>
-        </w:rPr>
-        <w:t xml:space="preserve"> </w:t>
-      </w:r>
-      <w:r>
-        <w:rPr>
-          <w:rStyle w:val="l"/>
-          <w:color w:val="212529"/>
-        </w:rPr>
-        <w:t>%}</w:t>
-      </w:r>
-      <w:r>
-        <w:rPr>
-          <w:b/>
-          <w:bCs/>
           <w14:textOutline w14:w="9525" w14:cap="rnd" w14:cmpd="sng" w14:algn="ctr">
             <w14:noFill/>
             <w14:prstDash w14:val="solid"/>
@@ -259,6 +204,21 @@
           </w14:textOutline>
         </w:rPr>
         <w:t xml:space="preserve"> </w:t>
+      </w:r>
+      <w:r>
+        <w:rPr>
+          <w:rStyle w:val="l"/>
+          <w:color w:val="212529"/>
+        </w:rPr>
+        <w:t>{% if defined('</w:t>
+      </w:r>
+      <w:proofErr w:type="spellStart"/>
+      <w:r>
+        <w:t>trial_court</w:t>
+      </w:r>
+      <w:proofErr w:type="spellEnd"/>
+      <w:r>
+        <w:t>') %}</w:t>
       </w:r>
       <w:r>
         <w:t xml:space="preserve">{{ </w:t>
@@ -532,13 +492,7 @@
         <w:t xml:space="preserve">Deliver a copy to </w:t>
       </w:r>
       <w:r>
-        <w:t>the</w:t>
-      </w:r>
-      <w:r>
-        <w:t xml:space="preserve"> other party,</w:t>
-      </w:r>
-      <w:r>
-        <w:t xml:space="preserve"> {{ </w:t>
+        <w:t xml:space="preserve">the other party, {{ </w:t>
       </w:r>
       <w:proofErr w:type="spellStart"/>
       <w:r>
@@ -646,103 +600,66 @@
         </w:numPr>
       </w:pPr>
       <w:r>
-        <w:t>Call the</w:t>
-      </w:r>
-      <w:r>
-        <w:t xml:space="preserve"> </w:t>
+        <w:t xml:space="preserve">Call </w:t>
+      </w:r>
+      <w:r>
+        <w:t xml:space="preserve">the </w:t>
       </w:r>
       <w:r>
         <w:rPr>
           <w:rStyle w:val="l"/>
           <w:color w:val="212529"/>
         </w:rPr>
-        <w:t xml:space="preserve">{% </w:t>
-      </w:r>
+        <w:t>{% if defined('</w:t>
+      </w:r>
+      <w:proofErr w:type="spellStart"/>
       <w:r>
         <w:rPr>
           <w:rStyle w:val="l"/>
           <w:color w:val="212529"/>
-          <w:highlight w:val="yellow"/>
-        </w:rPr>
-        <w:t xml:space="preserve">if not </w:t>
-      </w:r>
-      <w:proofErr w:type="spellStart"/>
+        </w:rPr>
+        <w:t>trial_court</w:t>
+      </w:r>
+      <w:proofErr w:type="spellEnd"/>
       <w:r>
         <w:rPr>
           <w:rStyle w:val="l"/>
           <w:color w:val="212529"/>
-          <w:highlight w:val="yellow"/>
-        </w:rPr>
-        <w:t>use_court_result</w:t>
+        </w:rPr>
+        <w:t>') %}</w:t>
+      </w:r>
+      <w:r>
+        <w:t xml:space="preserve">{{ </w:t>
+      </w:r>
+      <w:proofErr w:type="spellStart"/>
+      <w:r>
+        <w:t>trial_court</w:t>
       </w:r>
       <w:proofErr w:type="spellEnd"/>
       <w:r>
-        <w:rPr>
-          <w:rStyle w:val="l"/>
-          <w:color w:val="212529"/>
-        </w:rPr>
-        <w:t xml:space="preserve"> </w:t>
-      </w:r>
-      <w:r>
-        <w:rPr>
-          <w:rStyle w:val="l"/>
-          <w:color w:val="212529"/>
-        </w:rPr>
-        <w:t>%}</w:t>
-      </w:r>
-      <w:r>
-        <w:rPr>
-          <w:b/>
-          <w:bCs/>
-          <w14:textOutline w14:w="9525" w14:cap="rnd" w14:cmpd="sng" w14:algn="ctr">
-            <w14:noFill/>
-            <w14:prstDash w14:val="solid"/>
-            <w14:bevel/>
-          </w14:textOutline>
-        </w:rPr>
-        <w:t xml:space="preserve"> </w:t>
-      </w:r>
-      <w:r>
-        <w:t xml:space="preserve">{{ </w:t>
+        <w:t xml:space="preserve"> }} {{ </w:t>
       </w:r>
       <w:proofErr w:type="spellStart"/>
       <w:r>
-        <w:t>trial_court</w:t>
+        <w:t>showifdef</w:t>
       </w:r>
       <w:proofErr w:type="spellEnd"/>
       <w:r>
-        <w:t xml:space="preserve"> }} {{ </w:t>
+        <w:t>('</w:t>
       </w:r>
       <w:proofErr w:type="spellStart"/>
       <w:r>
-        <w:t>sho</w:t>
-      </w:r>
-      <w:r>
-        <w:t>w</w:t>
-      </w:r>
-      <w:r>
-        <w:t>ifdef</w:t>
+        <w:t>trial_court.phone_number</w:t>
       </w:r>
       <w:proofErr w:type="spellEnd"/>
       <w:r>
-        <w:t>('</w:t>
-      </w:r>
-      <w:proofErr w:type="spellStart"/>
-      <w:r>
-        <w:t>trial_court.phone_number</w:t>
-      </w:r>
-      <w:proofErr w:type="spellEnd"/>
-      <w:r>
         <w:t xml:space="preserve">') }} {% else %} </w:t>
       </w:r>
       <w:r>
         <w:t>trial court {%</w:t>
       </w:r>
       <w:r>
-        <w:t xml:space="preserve"> endif %}</w:t>
-      </w:r>
-      <w:r>
-        <w:t xml:space="preserve"> </w:t>
+        <w:t xml:space="preserve"> endif %} </w:t>
       </w:r>
       <w:r>
         <w:t>to get a Hearing date on “Motion Day.”  Your court and ask to speak with the civil clerk.  Ask what day motions are hearing.  The court will have a day and time they hear motions every week.</w:t>
@@ -802,72 +719,41 @@
           <w:rStyle w:val="l"/>
           <w:color w:val="212529"/>
         </w:rPr>
-        <w:t xml:space="preserve">{% </w:t>
-      </w:r>
+        <w:t>{% if defined('</w:t>
+      </w:r>
+      <w:proofErr w:type="spellStart"/>
       <w:r>
         <w:rPr>
           <w:rStyle w:val="l"/>
           <w:color w:val="212529"/>
-          <w:highlight w:val="yellow"/>
-        </w:rPr>
-        <w:t xml:space="preserve">if not </w:t>
-      </w:r>
-      <w:proofErr w:type="spellStart"/>
+        </w:rPr>
+        <w:t>trial_court</w:t>
+      </w:r>
+      <w:proofErr w:type="spellEnd"/>
       <w:r>
         <w:rPr>
           <w:rStyle w:val="l"/>
           <w:color w:val="212529"/>
-          <w:highlight w:val="yellow"/>
-        </w:rPr>
-        <w:t>use_court_result</w:t>
+        </w:rPr>
+        <w:t>') %}</w:t>
+      </w:r>
+      <w:r>
+        <w:t xml:space="preserve"> </w:t>
+      </w:r>
+      <w:r>
+        <w:t xml:space="preserve">{{ </w:t>
+      </w:r>
+      <w:proofErr w:type="spellStart"/>
+      <w:r>
+        <w:t>trial_court</w:t>
       </w:r>
       <w:proofErr w:type="spellEnd"/>
       <w:r>
-        <w:rPr>
-          <w:rStyle w:val="l"/>
-          <w:color w:val="212529"/>
-        </w:rPr>
-        <w:t xml:space="preserve"> </w:t>
-      </w:r>
-      <w:r>
-        <w:rPr>
-          <w:rStyle w:val="l"/>
-          <w:color w:val="212529"/>
-        </w:rPr>
-        <w:t>%}</w:t>
-      </w:r>
-      <w:r>
-        <w:rPr>
-          <w:b/>
-          <w:bCs/>
-          <w14:textOutline w14:w="9525" w14:cap="rnd" w14:cmpd="sng" w14:algn="ctr">
-            <w14:noFill/>
-            <w14:prstDash w14:val="solid"/>
-            <w14:bevel/>
-          </w14:textOutline>
-        </w:rPr>
-        <w:t xml:space="preserve"> </w:t>
-      </w:r>
-      <w:r>
-        <w:t xml:space="preserve">{{ </w:t>
+        <w:t xml:space="preserve"> }} {{ </w:t>
       </w:r>
       <w:proofErr w:type="spellStart"/>
       <w:r>
-        <w:t>trial_court</w:t>
-      </w:r>
-      <w:proofErr w:type="spellEnd"/>
-      <w:r>
-        <w:t xml:space="preserve"> }} {{ </w:t>
-      </w:r>
-      <w:proofErr w:type="spellStart"/>
-      <w:r>
-        <w:t>sho</w:t>
-      </w:r>
-      <w:r>
-        <w:t>w</w:t>
-      </w:r>
-      <w:r>
-        <w:t>ifdef</w:t>
+        <w:t>showifdef</w:t>
       </w:r>
       <w:proofErr w:type="spellEnd"/>
       <w:r>
@@ -899,6 +785,9 @@
           <w:numId w:val="7"/>
         </w:numPr>
         <w:suppressAutoHyphens w:val="0"/>
+        <w:rPr>
+          <w:highlight w:val="magenta"/>
+        </w:rPr>
       </w:pPr>
       <w:r>
         <w:rPr>
@@ -912,51 +801,39 @@
           <w:rStyle w:val="l"/>
           <w:color w:val="212529"/>
         </w:rPr>
-        <w:t>p</w:t>
+        <w:t xml:space="preserve">p </w:t>
       </w:r>
       <w:r>
         <w:rPr>
           <w:rStyle w:val="l"/>
           <w:color w:val="212529"/>
         </w:rPr>
-        <w:t xml:space="preserve"> </w:t>
-      </w:r>
+        <w:t>if defined('</w:t>
+      </w:r>
+      <w:proofErr w:type="spellStart"/>
       <w:r>
         <w:rPr>
           <w:rStyle w:val="l"/>
           <w:color w:val="212529"/>
-          <w:highlight w:val="yellow"/>
-        </w:rPr>
-        <w:t xml:space="preserve">if not </w:t>
-      </w:r>
-      <w:proofErr w:type="spellStart"/>
+        </w:rPr>
+        <w:t>trial_court</w:t>
+      </w:r>
+      <w:proofErr w:type="spellEnd"/>
       <w:r>
         <w:rPr>
           <w:rStyle w:val="l"/>
           <w:color w:val="212529"/>
-          <w:highlight w:val="yellow"/>
-        </w:rPr>
-        <w:t>use_court_result</w:t>
-      </w:r>
-      <w:proofErr w:type="spellEnd"/>
+        </w:rPr>
+        <w:t>') %}</w:t>
+      </w:r>
+      <w:r>
+        <w:t xml:space="preserve"> </w:t>
+      </w:r>
       <w:r>
         <w:rPr>
           <w:rStyle w:val="l"/>
           <w:color w:val="212529"/>
-        </w:rPr>
-        <w:t xml:space="preserve"> </w:t>
-      </w:r>
-      <w:r>
-        <w:rPr>
-          <w:rStyle w:val="l"/>
-          <w:color w:val="212529"/>
-        </w:rPr>
-        <w:t>%}</w:t>
-      </w:r>
-      <w:r>
-        <w:rPr>
-          <w:rStyle w:val="l"/>
-          <w:color w:val="212529"/>
+          <w:highlight w:val="magenta"/>
         </w:rPr>
         <w:t xml:space="preserve"> {{</w:t>
       </w:r>
@@ -964,6 +841,7 @@
         <w:rPr>
           <w:b/>
           <w:bCs/>
+          <w:highlight w:val="magenta"/>
           <w14:textOutline w14:w="9525" w14:cap="rnd" w14:cmpd="sng" w14:algn="ctr">
             <w14:noFill/>
             <w14:prstDash w14:val="solid"/>
@@ -975,55 +853,70 @@
       <w:proofErr w:type="spellStart"/>
       <w:r>
         <w:rPr>
-          <w:highlight w:val="lightGray"/>
+          <w:highlight w:val="magenta"/>
         </w:rPr>
         <w:t>showifdef</w:t>
       </w:r>
       <w:proofErr w:type="spellEnd"/>
       <w:r>
         <w:rPr>
-          <w:highlight w:val="lightGray"/>
+          <w:highlight w:val="magenta"/>
         </w:rPr>
         <w:t>('</w:t>
       </w:r>
       <w:proofErr w:type="spellStart"/>
       <w:r>
         <w:rPr>
-          <w:highlight w:val="lightGray"/>
+          <w:highlight w:val="magenta"/>
         </w:rPr>
         <w:t>trial_court.address.address</w:t>
       </w:r>
       <w:proofErr w:type="spellEnd"/>
       <w:r>
         <w:rPr>
-          <w:highlight w:val="lightGray"/>
-        </w:rPr>
-        <w:t>'</w:t>
-      </w:r>
-      <w:r>
-        <w:t>)</w:t>
-      </w:r>
-      <w:r>
+          <w:highlight w:val="magenta"/>
+        </w:rPr>
+        <w:t>')</w:t>
+      </w:r>
+      <w:r>
+        <w:rPr>
+          <w:highlight w:val="magenta"/>
+        </w:rPr>
         <w:t>}}</w:t>
       </w:r>
       <w:r>
+        <w:rPr>
+          <w:highlight w:val="magenta"/>
+        </w:rPr>
         <w:t xml:space="preserve"> The address of your court, if you need it, is: </w:t>
       </w:r>
       <w:bookmarkStart w:id="1" w:name="_ayzduvo09uaz"/>
       <w:bookmarkEnd w:id="1"/>
       <w:r>
+        <w:rPr>
+          <w:highlight w:val="magenta"/>
+        </w:rPr>
         <w:br/>
         <w:t xml:space="preserve">{{ </w:t>
       </w:r>
       <w:proofErr w:type="spellStart"/>
       <w:r>
+        <w:rPr>
+          <w:highlight w:val="magenta"/>
+        </w:rPr>
         <w:t>trial_court.address.on_one_line</w:t>
       </w:r>
       <w:proofErr w:type="spellEnd"/>
       <w:r>
+        <w:rPr>
+          <w:highlight w:val="magenta"/>
+        </w:rPr>
         <w:t>() }}.</w:t>
       </w:r>
       <w:r>
+        <w:rPr>
+          <w:highlight w:val="magenta"/>
+        </w:rPr>
         <w:t xml:space="preserve"> </w:t>
       </w:r>
     </w:p>
@@ -1035,14 +928,26 @@
           <w:numId w:val="7"/>
         </w:numPr>
         <w:suppressAutoHyphens w:val="0"/>
-      </w:pPr>
-      <w:r>
+        <w:rPr>
+          <w:highlight w:val="magenta"/>
+        </w:rPr>
+      </w:pPr>
+      <w:r>
+        <w:rPr>
+          <w:highlight w:val="magenta"/>
+        </w:rPr>
         <w:t>{%</w:t>
       </w:r>
       <w:r>
+        <w:rPr>
+          <w:highlight w:val="magenta"/>
+        </w:rPr>
         <w:t>p</w:t>
       </w:r>
       <w:r>
+        <w:rPr>
+          <w:highlight w:val="magenta"/>
+        </w:rPr>
         <w:t xml:space="preserve"> endif %}</w:t>
       </w:r>
     </w:p>
@@ -1079,35 +984,38 @@
         <w:t>A copy of this motion and answer needs to be delivered to the</w:t>
       </w:r>
       <w:r>
+        <w:t xml:space="preserve"> plaintiff </w:t>
+      </w:r>
+      <w:r>
+        <w:t xml:space="preserve">{{ </w:t>
+      </w:r>
+      <w:proofErr w:type="spellStart"/>
+      <w:r>
+        <w:t>showifdef</w:t>
+      </w:r>
+      <w:proofErr w:type="spellEnd"/>
+      <w:r>
+        <w:t>('</w:t>
+      </w:r>
+      <w:proofErr w:type="spellStart"/>
+      <w:r>
+        <w:t>other_parties</w:t>
+      </w:r>
+      <w:proofErr w:type="spellEnd"/>
+      <w:r>
+        <w:t>')</w:t>
+      </w:r>
+      <w:r>
         <w:t xml:space="preserve"> </w:t>
       </w:r>
       <w:r>
-        <w:t xml:space="preserve">{{ </w:t>
-      </w:r>
-      <w:proofErr w:type="spellStart"/>
-      <w:r>
-        <w:t>showifdef</w:t>
-      </w:r>
-      <w:proofErr w:type="spellEnd"/>
-      <w:r>
-        <w:t>('</w:t>
-      </w:r>
-      <w:proofErr w:type="spellStart"/>
-      <w:r>
-        <w:t>other_parties</w:t>
-      </w:r>
-      <w:proofErr w:type="spellEnd"/>
-      <w:r>
-        <w:t>')</w:t>
+        <w:t>}}</w:t>
       </w:r>
       <w:r>
         <w:t xml:space="preserve"> </w:t>
       </w:r>
       <w:r>
-        <w:t xml:space="preserve">}} </w:t>
-      </w:r>
-      <w:r>
-        <w:t xml:space="preserve"> plaintiff (</w:t>
+        <w:t>(</w:t>
       </w:r>
       <w:r>
         <w:t>the debt owner</w:t>
@@ -1257,12 +1165,12 @@
     <w:p/>
     <w:p/>
     <w:sectPr>
-      <w:headerReference w:type="even" r:id="rId14"/>
-      <w:headerReference w:type="default" r:id="rId15"/>
-      <w:footerReference w:type="even" r:id="rId16"/>
-      <w:footerReference w:type="default" r:id="rId17"/>
-      <w:headerReference w:type="first" r:id="rId18"/>
-      <w:footerReference w:type="first" r:id="rId19"/>
+      <w:headerReference w:type="even" r:id="rId16"/>
+      <w:headerReference w:type="default" r:id="rId17"/>
+      <w:footerReference w:type="even" r:id="rId18"/>
+      <w:footerReference w:type="default" r:id="rId19"/>
+      <w:headerReference w:type="first" r:id="rId20"/>
+      <w:footerReference w:type="first" r:id="rId21"/>
       <w:type w:val="continuous"/>
       <w:pgSz w:w="12240" w:h="15840"/>
       <w:pgMar w:top="720" w:right="720" w:bottom="720" w:left="720" w:header="0" w:footer="0" w:gutter="0"/>
@@ -1300,6 +1208,26 @@
 </file>
 
 <file path=word/footer1.xml><?xml version="1.0" encoding="utf-8"?>
+<w:ftr xmlns:wpc="http://schemas.microsoft.com/office/word/2010/wordprocessingCanvas" xmlns:cx="http://schemas.microsoft.com/office/drawing/2014/chartex" xmlns:cx1="http://schemas.microsoft.com/office/drawing/2015/9/8/chartex" xmlns:cx2="http://schemas.microsoft.com/office/drawing/2015/10/21/chartex" xmlns:cx3="http://schemas.microsoft.com/office/drawing/2016/5/9/chartex" xmlns:cx4="http://schemas.microsoft.com/office/drawing/2016/5/10/chartex" xmlns:cx5="http://schemas.microsoft.com/office/drawing/2016/5/11/chartex" xmlns:cx6="http://schemas.microsoft.com/office/drawing/2016/5/12/chartex" xmlns:cx7="http://schemas.microsoft.com/office/drawing/2016/5/13/chartex" xmlns:cx8="http://schemas.microsoft.com/office/drawing/2016/5/14/chartex" xmlns:mc="http://schemas.openxmlformats.org/markup-compatibility/2006" xmlns:aink="http://schemas.microsoft.com/office/drawing/2016/ink" xmlns:am3d="http://schemas.microsoft.com/office/drawing/2017/model3d" xmlns:o="urn:schemas-microsoft-com:office:office" xmlns:r="http://schemas.openxmlformats.org/officeDocument/2006/relationships" xmlns:m="http://schemas.openxmlformats.org/officeDocument/2006/math" xmlns:v="urn:schemas-microsoft-com:vml" xmlns:wp14="http://schemas.microsoft.com/office/word/2010/wordprocessingDrawing" xmlns:wp="http://schemas.openxmlformats.org/drawingml/2006/wordprocessingDrawing" xmlns:w10="urn:schemas-microsoft-com:office:word" xmlns:w="http://schemas.openxmlformats.org/wordprocessingml/2006/main" xmlns:w14="http://schemas.microsoft.com/office/word/2010/wordml" xmlns:w15="http://schemas.microsoft.com/office/word/2012/wordml" xmlns:w16cex="http://schemas.microsoft.com/office/word/2018/wordml/cex" xmlns:w16cid="http://schemas.microsoft.com/office/word/2016/wordml/cid" xmlns:w16="http://schemas.microsoft.com/office/word/2018/wordml" xmlns:w16sdtdh="http://schemas.microsoft.com/office/word/2020/wordml/sdtdatahash" xmlns:w16se="http://schemas.microsoft.com/office/word/2015/wordml/symex" xmlns:wpg="http://schemas.microsoft.com/office/word/2010/wordprocessingGroup" xmlns:wpi="http://schemas.microsoft.com/office/word/2010/wordprocessingInk" xmlns:wne="http://schemas.microsoft.com/office/word/2006/wordml" xmlns:wps="http://schemas.microsoft.com/office/word/2010/wordprocessingShape" mc:Ignorable="w14 w15 w16se w16cid w16 w16cex w16sdtdh wp14">
+  <w:p>
+    <w:pPr>
+      <w:pStyle w:val="Footer"/>
+    </w:pPr>
+  </w:p>
+</w:ftr>
+</file>
+
+<file path=word/footer2.xml><?xml version="1.0" encoding="utf-8"?>
+<w:ftr xmlns:wpc="http://schemas.microsoft.com/office/word/2010/wordprocessingCanvas" xmlns:cx="http://schemas.microsoft.com/office/drawing/2014/chartex" xmlns:cx1="http://schemas.microsoft.com/office/drawing/2015/9/8/chartex" xmlns:cx2="http://schemas.microsoft.com/office/drawing/2015/10/21/chartex" xmlns:cx3="http://schemas.microsoft.com/office/drawing/2016/5/9/chartex" xmlns:cx4="http://schemas.microsoft.com/office/drawing/2016/5/10/chartex" xmlns:cx5="http://schemas.microsoft.com/office/drawing/2016/5/11/chartex" xmlns:cx6="http://schemas.microsoft.com/office/drawing/2016/5/12/chartex" xmlns:cx7="http://schemas.microsoft.com/office/drawing/2016/5/13/chartex" xmlns:cx8="http://schemas.microsoft.com/office/drawing/2016/5/14/chartex" xmlns:mc="http://schemas.openxmlformats.org/markup-compatibility/2006" xmlns:aink="http://schemas.microsoft.com/office/drawing/2016/ink" xmlns:am3d="http://schemas.microsoft.com/office/drawing/2017/model3d" xmlns:o="urn:schemas-microsoft-com:office:office" xmlns:r="http://schemas.openxmlformats.org/officeDocument/2006/relationships" xmlns:m="http://schemas.openxmlformats.org/officeDocument/2006/math" xmlns:v="urn:schemas-microsoft-com:vml" xmlns:wp14="http://schemas.microsoft.com/office/word/2010/wordprocessingDrawing" xmlns:wp="http://schemas.openxmlformats.org/drawingml/2006/wordprocessingDrawing" xmlns:w10="urn:schemas-microsoft-com:office:word" xmlns:w="http://schemas.openxmlformats.org/wordprocessingml/2006/main" xmlns:w14="http://schemas.microsoft.com/office/word/2010/wordml" xmlns:w15="http://schemas.microsoft.com/office/word/2012/wordml" xmlns:w16cex="http://schemas.microsoft.com/office/word/2018/wordml/cex" xmlns:w16cid="http://schemas.microsoft.com/office/word/2016/wordml/cid" xmlns:w16="http://schemas.microsoft.com/office/word/2018/wordml" xmlns:w16sdtdh="http://schemas.microsoft.com/office/word/2020/wordml/sdtdatahash" xmlns:w16se="http://schemas.microsoft.com/office/word/2015/wordml/symex" xmlns:wpg="http://schemas.microsoft.com/office/word/2010/wordprocessingGroup" xmlns:wpi="http://schemas.microsoft.com/office/word/2010/wordprocessingInk" xmlns:wne="http://schemas.microsoft.com/office/word/2006/wordml" xmlns:wps="http://schemas.microsoft.com/office/word/2010/wordprocessingShape" mc:Ignorable="w14 w15 w16se w16cid w16 w16cex w16sdtdh wp14">
+  <w:p>
+    <w:pPr>
+      <w:pStyle w:val="Footer"/>
+    </w:pPr>
+  </w:p>
+</w:ftr>
+</file>
+
+<file path=word/footer3.xml><?xml version="1.0" encoding="utf-8"?>
 <w:ftr xmlns:wpc="http://schemas.microsoft.com/office/word/2010/wordprocessingCanvas" xmlns:cx="http://schemas.microsoft.com/office/drawing/2014/chartex" xmlns:cx1="http://schemas.microsoft.com/office/drawing/2015/9/8/chartex" xmlns:cx2="http://schemas.microsoft.com/office/drawing/2015/10/21/chartex" xmlns:cx3="http://schemas.microsoft.com/office/drawing/2016/5/9/chartex" xmlns:cx4="http://schemas.microsoft.com/office/drawing/2016/5/10/chartex" xmlns:cx5="http://schemas.microsoft.com/office/drawing/2016/5/11/chartex" xmlns:cx6="http://schemas.microsoft.com/office/drawing/2016/5/12/chartex" xmlns:cx7="http://schemas.microsoft.com/office/drawing/2016/5/13/chartex" xmlns:cx8="http://schemas.microsoft.com/office/drawing/2016/5/14/chartex" xmlns:mc="http://schemas.openxmlformats.org/markup-compatibility/2006" xmlns:aink="http://schemas.microsoft.com/office/drawing/2016/ink" xmlns:am3d="http://schemas.microsoft.com/office/drawing/2017/model3d" xmlns:o="urn:schemas-microsoft-com:office:office" xmlns:r="http://schemas.openxmlformats.org/officeDocument/2006/relationships" xmlns:m="http://schemas.openxmlformats.org/officeDocument/2006/math" xmlns:v="urn:schemas-microsoft-com:vml" xmlns:wp14="http://schemas.microsoft.com/office/word/2010/wordprocessingDrawing" xmlns:wp="http://schemas.openxmlformats.org/drawingml/2006/wordprocessingDrawing" xmlns:w10="urn:schemas-microsoft-com:office:word" xmlns:w="http://schemas.openxmlformats.org/wordprocessingml/2006/main" xmlns:w14="http://schemas.microsoft.com/office/word/2010/wordml" xmlns:w15="http://schemas.microsoft.com/office/word/2012/wordml" xmlns:w16cex="http://schemas.microsoft.com/office/word/2018/wordml/cex" xmlns:w16cid="http://schemas.microsoft.com/office/word/2016/wordml/cid" xmlns:w16="http://schemas.microsoft.com/office/word/2018/wordml" xmlns:w16sdtdh="http://schemas.microsoft.com/office/word/2020/wordml/sdtdatahash" xmlns:w16se="http://schemas.microsoft.com/office/word/2015/wordml/symex" xmlns:wpg="http://schemas.microsoft.com/office/word/2010/wordprocessingGroup" xmlns:wpi="http://schemas.microsoft.com/office/word/2010/wordprocessingInk" xmlns:wne="http://schemas.microsoft.com/office/word/2006/wordml" xmlns:wps="http://schemas.microsoft.com/office/word/2010/wordprocessingShape" mc:Ignorable="w14 w15 w16se w16cid w16 w16cex w16sdtdh wp14">
   <w:p>
     <w:pPr>
@@ -1427,7 +1355,7 @@
 </w:ftr>
 </file>
 
-<file path=word/footer2.xml><?xml version="1.0" encoding="utf-8"?>
+<file path=word/footer4.xml><?xml version="1.0" encoding="utf-8"?>
 <w:ftr xmlns:wpc="http://schemas.microsoft.com/office/word/2010/wordprocessingCanvas" xmlns:cx="http://schemas.microsoft.com/office/drawing/2014/chartex" xmlns:cx1="http://schemas.microsoft.com/office/drawing/2015/9/8/chartex" xmlns:cx2="http://schemas.microsoft.com/office/drawing/2015/10/21/chartex" xmlns:cx3="http://schemas.microsoft.com/office/drawing/2016/5/9/chartex" xmlns:cx4="http://schemas.microsoft.com/office/drawing/2016/5/10/chartex" xmlns:cx5="http://schemas.microsoft.com/office/drawing/2016/5/11/chartex" xmlns:cx6="http://schemas.microsoft.com/office/drawing/2016/5/12/chartex" xmlns:cx7="http://schemas.microsoft.com/office/drawing/2016/5/13/chartex" xmlns:cx8="http://schemas.microsoft.com/office/drawing/2016/5/14/chartex" xmlns:mc="http://schemas.openxmlformats.org/markup-compatibility/2006" xmlns:aink="http://schemas.microsoft.com/office/drawing/2016/ink" xmlns:am3d="http://schemas.microsoft.com/office/drawing/2017/model3d" xmlns:o="urn:schemas-microsoft-com:office:office" xmlns:r="http://schemas.openxmlformats.org/officeDocument/2006/relationships" xmlns:m="http://schemas.openxmlformats.org/officeDocument/2006/math" xmlns:v="urn:schemas-microsoft-com:vml" xmlns:wp14="http://schemas.microsoft.com/office/word/2010/wordprocessingDrawing" xmlns:wp="http://schemas.openxmlformats.org/drawingml/2006/wordprocessingDrawing" xmlns:w10="urn:schemas-microsoft-com:office:word" xmlns:w="http://schemas.openxmlformats.org/wordprocessingml/2006/main" xmlns:w14="http://schemas.microsoft.com/office/word/2010/wordml" xmlns:w15="http://schemas.microsoft.com/office/word/2012/wordml" xmlns:w16cex="http://schemas.microsoft.com/office/word/2018/wordml/cex" xmlns:w16cid="http://schemas.microsoft.com/office/word/2016/wordml/cid" xmlns:w16="http://schemas.microsoft.com/office/word/2018/wordml" xmlns:w16sdtdh="http://schemas.microsoft.com/office/word/2020/wordml/sdtdatahash" xmlns:w16se="http://schemas.microsoft.com/office/word/2015/wordml/symex" xmlns:wpg="http://schemas.microsoft.com/office/word/2010/wordprocessingGroup" xmlns:wpi="http://schemas.microsoft.com/office/word/2010/wordprocessingInk" xmlns:wne="http://schemas.microsoft.com/office/word/2006/wordml" xmlns:wps="http://schemas.microsoft.com/office/word/2010/wordprocessingShape" mc:Ignorable="w14 w15 w16se w16cid w16 w16cex w16sdtdh wp14">
   <w:p>
     <w:pPr>
@@ -1437,7 +1365,7 @@
 </w:ftr>
 </file>
 
-<file path=word/footer3.xml><?xml version="1.0" encoding="utf-8"?>
+<file path=word/footer5.xml><?xml version="1.0" encoding="utf-8"?>
 <w:ftr xmlns:wpc="http://schemas.microsoft.com/office/word/2010/wordprocessingCanvas" xmlns:cx="http://schemas.microsoft.com/office/drawing/2014/chartex" xmlns:cx1="http://schemas.microsoft.com/office/drawing/2015/9/8/chartex" xmlns:cx2="http://schemas.microsoft.com/office/drawing/2015/10/21/chartex" xmlns:cx3="http://schemas.microsoft.com/office/drawing/2016/5/9/chartex" xmlns:cx4="http://schemas.microsoft.com/office/drawing/2016/5/10/chartex" xmlns:cx5="http://schemas.microsoft.com/office/drawing/2016/5/11/chartex" xmlns:cx6="http://schemas.microsoft.com/office/drawing/2016/5/12/chartex" xmlns:cx7="http://schemas.microsoft.com/office/drawing/2016/5/13/chartex" xmlns:cx8="http://schemas.microsoft.com/office/drawing/2016/5/14/chartex" xmlns:mc="http://schemas.openxmlformats.org/markup-compatibility/2006" xmlns:aink="http://schemas.microsoft.com/office/drawing/2016/ink" xmlns:am3d="http://schemas.microsoft.com/office/drawing/2017/model3d" xmlns:o="urn:schemas-microsoft-com:office:office" xmlns:r="http://schemas.openxmlformats.org/officeDocument/2006/relationships" xmlns:m="http://schemas.openxmlformats.org/officeDocument/2006/math" xmlns:v="urn:schemas-microsoft-com:vml" xmlns:wp14="http://schemas.microsoft.com/office/word/2010/wordprocessingDrawing" xmlns:wp="http://schemas.openxmlformats.org/drawingml/2006/wordprocessingDrawing" xmlns:w10="urn:schemas-microsoft-com:office:word" xmlns:w="http://schemas.openxmlformats.org/wordprocessingml/2006/main" xmlns:w14="http://schemas.microsoft.com/office/word/2010/wordml" xmlns:w15="http://schemas.microsoft.com/office/word/2012/wordml" xmlns:w16cex="http://schemas.microsoft.com/office/word/2018/wordml/cex" xmlns:w16cid="http://schemas.microsoft.com/office/word/2016/wordml/cid" xmlns:w16="http://schemas.microsoft.com/office/word/2018/wordml" xmlns:w16sdtdh="http://schemas.microsoft.com/office/word/2020/wordml/sdtdatahash" xmlns:w16se="http://schemas.microsoft.com/office/word/2015/wordml/symex" xmlns:wpg="http://schemas.microsoft.com/office/word/2010/wordprocessingGroup" xmlns:wpi="http://schemas.microsoft.com/office/word/2010/wordprocessingInk" xmlns:wne="http://schemas.microsoft.com/office/word/2006/wordml" xmlns:wps="http://schemas.microsoft.com/office/word/2010/wordprocessingShape" mc:Ignorable="w14 w15 w16se w16cid w16 w16cex w16sdtdh wp14">
   <w:p>
     <w:pPr>
@@ -1447,7 +1375,7 @@
 </w:ftr>
 </file>
 
-<file path=word/footer4.xml><?xml version="1.0" encoding="utf-8"?>
+<file path=word/footer6.xml><?xml version="1.0" encoding="utf-8"?>
 <w:ftr xmlns:wpc="http://schemas.microsoft.com/office/word/2010/wordprocessingCanvas" xmlns:cx="http://schemas.microsoft.com/office/drawing/2014/chartex" xmlns:cx1="http://schemas.microsoft.com/office/drawing/2015/9/8/chartex" xmlns:cx2="http://schemas.microsoft.com/office/drawing/2015/10/21/chartex" xmlns:cx3="http://schemas.microsoft.com/office/drawing/2016/5/9/chartex" xmlns:cx4="http://schemas.microsoft.com/office/drawing/2016/5/10/chartex" xmlns:cx5="http://schemas.microsoft.com/office/drawing/2016/5/11/chartex" xmlns:cx6="http://schemas.microsoft.com/office/drawing/2016/5/12/chartex" xmlns:cx7="http://schemas.microsoft.com/office/drawing/2016/5/13/chartex" xmlns:cx8="http://schemas.microsoft.com/office/drawing/2016/5/14/chartex" xmlns:mc="http://schemas.openxmlformats.org/markup-compatibility/2006" xmlns:aink="http://schemas.microsoft.com/office/drawing/2016/ink" xmlns:am3d="http://schemas.microsoft.com/office/drawing/2017/model3d" xmlns:o="urn:schemas-microsoft-com:office:office" xmlns:r="http://schemas.openxmlformats.org/officeDocument/2006/relationships" xmlns:m="http://schemas.openxmlformats.org/officeDocument/2006/math" xmlns:v="urn:schemas-microsoft-com:vml" xmlns:wp14="http://schemas.microsoft.com/office/word/2010/wordprocessingDrawing" xmlns:wp="http://schemas.openxmlformats.org/drawingml/2006/wordprocessingDrawing" xmlns:w10="urn:schemas-microsoft-com:office:word" xmlns:w="http://schemas.openxmlformats.org/wordprocessingml/2006/main" xmlns:w14="http://schemas.microsoft.com/office/word/2010/wordml" xmlns:w15="http://schemas.microsoft.com/office/word/2012/wordml" xmlns:w16cex="http://schemas.microsoft.com/office/word/2018/wordml/cex" xmlns:w16cid="http://schemas.microsoft.com/office/word/2016/wordml/cid" xmlns:w16="http://schemas.microsoft.com/office/word/2018/wordml" xmlns:w16sdtdh="http://schemas.microsoft.com/office/word/2020/wordml/sdtdatahash" xmlns:w16se="http://schemas.microsoft.com/office/word/2015/wordml/symex" xmlns:wpg="http://schemas.microsoft.com/office/word/2010/wordprocessingGroup" xmlns:wpi="http://schemas.microsoft.com/office/word/2010/wordprocessingInk" xmlns:wne="http://schemas.microsoft.com/office/word/2006/wordml" xmlns:wps="http://schemas.microsoft.com/office/word/2010/wordprocessingShape" mc:Ignorable="w14 w15 w16se w16cid w16 w16cex w16sdtdh wp14">
   <w:p>
     <w:pPr>
@@ -5110,20 +5038,20 @@
 </file>
 
 <file path=customXml/item1.xml><?xml version="1.0" encoding="utf-8"?>
-<p:properties xmlns:p="http://schemas.microsoft.com/office/2006/metadata/properties" xmlns:xsi="http://www.w3.org/2001/XMLSchema-instance" xmlns:pc="http://schemas.microsoft.com/office/infopath/2007/PartnerControls">
-  <documentManagement>
-    <ReferenceId xmlns="4df37643-f35b-43b2-9d30-19fb6f1d92f0" xsi:nil="true"/>
-  </documentManagement>
-</p:properties>
-</file>
-
-<file path=customXml/item2.xml><?xml version="1.0" encoding="utf-8"?>
 <?mso-contentType ?>
 <FormTemplates xmlns="http://schemas.microsoft.com/sharepoint/v3/contenttype/forms">
   <Display>DocumentLibraryForm</Display>
   <Edit>DocumentLibraryForm</Edit>
   <New>DocumentLibraryForm</New>
 </FormTemplates>
+</file>
+
+<file path=customXml/item2.xml><?xml version="1.0" encoding="utf-8"?>
+<p:properties xmlns:p="http://schemas.microsoft.com/office/2006/metadata/properties" xmlns:xsi="http://www.w3.org/2001/XMLSchema-instance" xmlns:pc="http://schemas.microsoft.com/office/infopath/2007/PartnerControls">
+  <documentManagement>
+    <ReferenceId xmlns="4df37643-f35b-43b2-9d30-19fb6f1d92f0" xsi:nil="true"/>
+  </documentManagement>
+</p:properties>
 </file>
 
 <file path=customXml/item3.xml><?xml version="1.0" encoding="utf-8"?>
@@ -5317,19 +5245,19 @@
 </file>
 
 <file path=customXml/itemProps1.xml><?xml version="1.0" encoding="utf-8"?>
+<ds:datastoreItem xmlns:ds="http://schemas.openxmlformats.org/officeDocument/2006/customXml" ds:itemID="{B4E3B9D2-2294-4567-B035-C551A6EE4F17}">
+  <ds:schemaRefs>
+    <ds:schemaRef ds:uri="http://schemas.microsoft.com/sharepoint/v3/contenttype/forms"/>
+  </ds:schemaRefs>
+</ds:datastoreItem>
+</file>
+
+<file path=customXml/itemProps2.xml><?xml version="1.0" encoding="utf-8"?>
 <ds:datastoreItem xmlns:ds="http://schemas.openxmlformats.org/officeDocument/2006/customXml" ds:itemID="{D06686A4-969E-4148-A6E1-C0570A19C377}">
   <ds:schemaRefs>
     <ds:schemaRef ds:uri="http://schemas.microsoft.com/office/2006/metadata/properties"/>
     <ds:schemaRef ds:uri="http://schemas.microsoft.com/office/infopath/2007/PartnerControls"/>
     <ds:schemaRef ds:uri="4df37643-f35b-43b2-9d30-19fb6f1d92f0"/>
-  </ds:schemaRefs>
-</ds:datastoreItem>
-</file>
-
-<file path=customXml/itemProps2.xml><?xml version="1.0" encoding="utf-8"?>
-<ds:datastoreItem xmlns:ds="http://schemas.openxmlformats.org/officeDocument/2006/customXml" ds:itemID="{B4E3B9D2-2294-4567-B035-C551A6EE4F17}">
-  <ds:schemaRefs>
-    <ds:schemaRef ds:uri="http://schemas.microsoft.com/sharepoint/v3/contenttype/forms"/>
   </ds:schemaRefs>
 </ds:datastoreItem>
 </file>

--- a/docassemble/ConsumerDefaultMC/data/templates/next_steps_motion_to_vacate_consumer_debt.docx
+++ b/docassemble/ConsumerDefaultMC/data/templates/next_steps_motion_to_vacate_consumer_debt.docx
@@ -785,9 +785,6 @@
           <w:numId w:val="7"/>
         </w:numPr>
         <w:suppressAutoHyphens w:val="0"/>
-        <w:rPr>
-          <w:highlight w:val="magenta"/>
-        </w:rPr>
       </w:pPr>
       <w:r>
         <w:rPr>
@@ -801,123 +798,49 @@
           <w:rStyle w:val="l"/>
           <w:color w:val="212529"/>
         </w:rPr>
-        <w:t xml:space="preserve">p </w:t>
+        <w:t>p</w:t>
       </w:r>
       <w:r>
         <w:rPr>
           <w:rStyle w:val="l"/>
           <w:color w:val="212529"/>
         </w:rPr>
-        <w:t>if defined('</w:t>
+        <w:t xml:space="preserve"> if defined('</w:t>
       </w:r>
       <w:proofErr w:type="spellStart"/>
+      <w:r>
+        <w:t>t</w:t>
+      </w:r>
+      <w:r>
+        <w:t>rial_court.address</w:t>
+      </w:r>
+      <w:proofErr w:type="spellEnd"/>
+      <w:r>
+        <w:t>'</w:t>
+      </w:r>
       <w:r>
         <w:rPr>
           <w:rStyle w:val="l"/>
           <w:color w:val="212529"/>
         </w:rPr>
-        <w:t>trial_court</w:t>
-      </w:r>
-      <w:proofErr w:type="spellEnd"/>
-      <w:r>
-        <w:rPr>
-          <w:rStyle w:val="l"/>
-          <w:color w:val="212529"/>
-        </w:rPr>
-        <w:t>') %}</w:t>
-      </w:r>
-      <w:r>
-        <w:t xml:space="preserve"> </w:t>
-      </w:r>
-      <w:r>
-        <w:rPr>
-          <w:rStyle w:val="l"/>
-          <w:color w:val="212529"/>
-          <w:highlight w:val="magenta"/>
-        </w:rPr>
-        <w:t xml:space="preserve"> {{</w:t>
-      </w:r>
-      <w:r>
-        <w:rPr>
-          <w:b/>
-          <w:bCs/>
-          <w:highlight w:val="magenta"/>
-          <w14:textOutline w14:w="9525" w14:cap="rnd" w14:cmpd="sng" w14:algn="ctr">
-            <w14:noFill/>
-            <w14:prstDash w14:val="solid"/>
-            <w14:bevel/>
-          </w14:textOutline>
-        </w:rPr>
-        <w:t xml:space="preserve"> </w:t>
-      </w:r>
-      <w:proofErr w:type="spellStart"/>
-      <w:r>
-        <w:rPr>
-          <w:highlight w:val="magenta"/>
-        </w:rPr>
-        <w:t>showifdef</w:t>
-      </w:r>
-      <w:proofErr w:type="spellEnd"/>
-      <w:r>
-        <w:rPr>
-          <w:highlight w:val="magenta"/>
-        </w:rPr>
-        <w:t>('</w:t>
-      </w:r>
-      <w:proofErr w:type="spellStart"/>
-      <w:r>
-        <w:rPr>
-          <w:highlight w:val="magenta"/>
-        </w:rPr>
-        <w:t>trial_court.address.address</w:t>
-      </w:r>
-      <w:proofErr w:type="spellEnd"/>
-      <w:r>
-        <w:rPr>
-          <w:highlight w:val="magenta"/>
-        </w:rPr>
-        <w:t>')</w:t>
-      </w:r>
-      <w:r>
-        <w:rPr>
-          <w:highlight w:val="magenta"/>
-        </w:rPr>
-        <w:t>}}</w:t>
-      </w:r>
-      <w:r>
-        <w:rPr>
-          <w:highlight w:val="magenta"/>
-        </w:rPr>
-        <w:t xml:space="preserve"> The address of your court, if you need it, is: </w:t>
+        <w:t>) %}</w:t>
+      </w:r>
+      <w:r>
+        <w:t xml:space="preserve">The address of your court, if you need it, is: </w:t>
       </w:r>
       <w:bookmarkStart w:id="1" w:name="_ayzduvo09uaz"/>
       <w:bookmarkEnd w:id="1"/>
       <w:r>
-        <w:rPr>
-          <w:highlight w:val="magenta"/>
-        </w:rPr>
         <w:br/>
         <w:t xml:space="preserve">{{ </w:t>
       </w:r>
       <w:proofErr w:type="spellStart"/>
       <w:r>
-        <w:rPr>
-          <w:highlight w:val="magenta"/>
-        </w:rPr>
         <w:t>trial_court.address.on_one_line</w:t>
       </w:r>
       <w:proofErr w:type="spellEnd"/>
       <w:r>
-        <w:rPr>
-          <w:highlight w:val="magenta"/>
-        </w:rPr>
         <w:t>() }}.</w:t>
-      </w:r>
-      <w:r>
-        <w:rPr>
-          <w:highlight w:val="magenta"/>
-        </w:rPr>
-        <w:t xml:space="preserve"> </w:t>
       </w:r>
     </w:p>
     <w:p>
@@ -928,26 +851,14 @@
           <w:numId w:val="7"/>
         </w:numPr>
         <w:suppressAutoHyphens w:val="0"/>
-        <w:rPr>
-          <w:highlight w:val="magenta"/>
-        </w:rPr>
-      </w:pPr>
-      <w:r>
-        <w:rPr>
-          <w:highlight w:val="magenta"/>
-        </w:rPr>
-        <w:t>{%</w:t>
-      </w:r>
-      <w:r>
-        <w:rPr>
-          <w:highlight w:val="magenta"/>
-        </w:rPr>
+      </w:pPr>
+      <w:r>
+        <w:t xml:space="preserve"> {%</w:t>
+      </w:r>
+      <w:r>
         <w:t>p</w:t>
       </w:r>
       <w:r>
-        <w:rPr>
-          <w:highlight w:val="magenta"/>
-        </w:rPr>
         <w:t xml:space="preserve"> endif %}</w:t>
       </w:r>
     </w:p>
@@ -5038,23 +4949,6 @@
 </file>
 
 <file path=customXml/item1.xml><?xml version="1.0" encoding="utf-8"?>
-<?mso-contentType ?>
-<FormTemplates xmlns="http://schemas.microsoft.com/sharepoint/v3/contenttype/forms">
-  <Display>DocumentLibraryForm</Display>
-  <Edit>DocumentLibraryForm</Edit>
-  <New>DocumentLibraryForm</New>
-</FormTemplates>
-</file>
-
-<file path=customXml/item2.xml><?xml version="1.0" encoding="utf-8"?>
-<p:properties xmlns:p="http://schemas.microsoft.com/office/2006/metadata/properties" xmlns:xsi="http://www.w3.org/2001/XMLSchema-instance" xmlns:pc="http://schemas.microsoft.com/office/infopath/2007/PartnerControls">
-  <documentManagement>
-    <ReferenceId xmlns="4df37643-f35b-43b2-9d30-19fb6f1d92f0" xsi:nil="true"/>
-  </documentManagement>
-</p:properties>
-</file>
-
-<file path=customXml/item3.xml><?xml version="1.0" encoding="utf-8"?>
 <ct:contentTypeSchema xmlns:ct="http://schemas.microsoft.com/office/2006/metadata/contentType" xmlns:ma="http://schemas.microsoft.com/office/2006/metadata/properties/metaAttributes" ct:_="" ma:_="" ma:contentTypeName="Document" ma:contentTypeID="0x010100B74A9E5B13493C44A8E3D4B8106F599B" ma:contentTypeVersion="11" ma:contentTypeDescription="Create a new document." ma:contentTypeScope="" ma:versionID="f45b41c8fdf10218feee19bfccc178a5">
   <xsd:schema xmlns:xsd="http://www.w3.org/2001/XMLSchema" xmlns:xs="http://www.w3.org/2001/XMLSchema" xmlns:p="http://schemas.microsoft.com/office/2006/metadata/properties" xmlns:ns2="4df37643-f35b-43b2-9d30-19fb6f1d92f0" targetNamespace="http://schemas.microsoft.com/office/2006/metadata/properties" ma:root="true" ma:fieldsID="9d8028265354e1f27b85b238aa0a48f4" ns2:_="">
     <xsd:import namespace="4df37643-f35b-43b2-9d30-19fb6f1d92f0"/>
@@ -5244,10 +5138,37 @@
 </ct:contentTypeSchema>
 </file>
 
+<file path=customXml/item2.xml><?xml version="1.0" encoding="utf-8"?>
+<p:properties xmlns:p="http://schemas.microsoft.com/office/2006/metadata/properties" xmlns:xsi="http://www.w3.org/2001/XMLSchema-instance" xmlns:pc="http://schemas.microsoft.com/office/infopath/2007/PartnerControls">
+  <documentManagement>
+    <ReferenceId xmlns="4df37643-f35b-43b2-9d30-19fb6f1d92f0" xsi:nil="true"/>
+  </documentManagement>
+</p:properties>
+</file>
+
+<file path=customXml/item3.xml><?xml version="1.0" encoding="utf-8"?>
+<?mso-contentType ?>
+<FormTemplates xmlns="http://schemas.microsoft.com/sharepoint/v3/contenttype/forms">
+  <Display>DocumentLibraryForm</Display>
+  <Edit>DocumentLibraryForm</Edit>
+  <New>DocumentLibraryForm</New>
+</FormTemplates>
+</file>
+
 <file path=customXml/itemProps1.xml><?xml version="1.0" encoding="utf-8"?>
-<ds:datastoreItem xmlns:ds="http://schemas.openxmlformats.org/officeDocument/2006/customXml" ds:itemID="{B4E3B9D2-2294-4567-B035-C551A6EE4F17}">
+<ds:datastoreItem xmlns:ds="http://schemas.openxmlformats.org/officeDocument/2006/customXml" ds:itemID="{BDEFD676-FC7D-40A7-BF59-EA4AD97BEAFD}">
   <ds:schemaRefs>
-    <ds:schemaRef ds:uri="http://schemas.microsoft.com/sharepoint/v3/contenttype/forms"/>
+    <ds:schemaRef ds:uri="http://schemas.microsoft.com/office/2006/metadata/contentType"/>
+    <ds:schemaRef ds:uri="http://schemas.microsoft.com/office/2006/metadata/properties/metaAttributes"/>
+    <ds:schemaRef ds:uri="http://www.w3.org/2001/XMLSchema"/>
+    <ds:schemaRef ds:uri="http://schemas.microsoft.com/office/2006/metadata/properties"/>
+    <ds:schemaRef ds:uri="4df37643-f35b-43b2-9d30-19fb6f1d92f0"/>
+    <ds:schemaRef ds:uri="http://schemas.microsoft.com/office/2006/documentManagement/types"/>
+    <ds:schemaRef ds:uri="http://schemas.microsoft.com/office/infopath/2007/PartnerControls"/>
+    <ds:schemaRef ds:uri="http://schemas.openxmlformats.org/package/2006/metadata/core-properties"/>
+    <ds:schemaRef ds:uri="http://purl.org/dc/elements/1.1/"/>
+    <ds:schemaRef ds:uri="http://purl.org/dc/terms/"/>
+    <ds:schemaRef ds:uri="http://schemas.microsoft.com/internal/obd"/>
   </ds:schemaRefs>
 </ds:datastoreItem>
 </file>
@@ -5263,19 +5184,9 @@
 </file>
 
 <file path=customXml/itemProps3.xml><?xml version="1.0" encoding="utf-8"?>
-<ds:datastoreItem xmlns:ds="http://schemas.openxmlformats.org/officeDocument/2006/customXml" ds:itemID="{BDEFD676-FC7D-40A7-BF59-EA4AD97BEAFD}">
+<ds:datastoreItem xmlns:ds="http://schemas.openxmlformats.org/officeDocument/2006/customXml" ds:itemID="{B4E3B9D2-2294-4567-B035-C551A6EE4F17}">
   <ds:schemaRefs>
-    <ds:schemaRef ds:uri="http://schemas.microsoft.com/office/2006/metadata/contentType"/>
-    <ds:schemaRef ds:uri="http://schemas.microsoft.com/office/2006/metadata/properties/metaAttributes"/>
-    <ds:schemaRef ds:uri="http://www.w3.org/2001/XMLSchema"/>
-    <ds:schemaRef ds:uri="http://schemas.microsoft.com/office/2006/metadata/properties"/>
-    <ds:schemaRef ds:uri="4df37643-f35b-43b2-9d30-19fb6f1d92f0"/>
-    <ds:schemaRef ds:uri="http://schemas.microsoft.com/office/2006/documentManagement/types"/>
-    <ds:schemaRef ds:uri="http://schemas.microsoft.com/office/infopath/2007/PartnerControls"/>
-    <ds:schemaRef ds:uri="http://schemas.openxmlformats.org/package/2006/metadata/core-properties"/>
-    <ds:schemaRef ds:uri="http://purl.org/dc/elements/1.1/"/>
-    <ds:schemaRef ds:uri="http://purl.org/dc/terms/"/>
-    <ds:schemaRef ds:uri="http://schemas.microsoft.com/internal/obd"/>
+    <ds:schemaRef ds:uri="http://schemas.microsoft.com/sharepoint/v3/contenttype/forms"/>
   </ds:schemaRefs>
 </ds:datastoreItem>
 </file>